--- a/doc/schema/coupon_categories.docx
+++ b/doc/schema/coupon_categories.docx
@@ -368,14 +368,14 @@
       </w:r>
       <w:r>
         <w:rPr>
-          <w:rFonts w:ascii="Constantia" w:eastAsia="Microsoft YaHei Mono" w:hAnsi="Constantia" w:cs="Consolas"/>
+          <w:rFonts w:ascii="Constantia" w:eastAsia="Microsoft YaHei Mono" w:hAnsi="Constantia" w:cs="Consolas" w:hint="eastAsia"/>
           <w:b/>
           <w:i/>
           <w:color w:val="FF0000"/>
           <w:sz w:val="24"/>
           <w:szCs w:val="21"/>
         </w:rPr>
-        <w:t>2</w:t>
+        <w:t>1</w:t>
       </w:r>
       <w:r>
         <w:rPr>
@@ -781,494 +781,6 @@
           <w:szCs w:val="21"/>
         </w:rPr>
       </w:pPr>
-      <w:r>
-        <w:rPr>
-          <w:rFonts w:ascii="Consolas" w:eastAsia="Microsoft YaHei Mono" w:hAnsi="Consolas" w:cs="Consolas"/>
-          <w:color w:val="00B050"/>
-          <w:sz w:val="24"/>
-          <w:szCs w:val="21"/>
-        </w:rPr>
-        <w:t>insert into `</w:t>
-      </w:r>
-      <w:r>
-        <w:rPr>
-          <w:rFonts w:ascii="Consolas" w:eastAsia="Microsoft YaHei Mono" w:hAnsi="Consolas" w:cs="Consolas"/>
-          <w:b/>
-          <w:color w:val="00B050"/>
-          <w:sz w:val="24"/>
-          <w:szCs w:val="21"/>
-        </w:rPr>
-        <w:t>coupon_categories</w:t>
-      </w:r>
-      <w:r>
-        <w:rPr>
-          <w:rFonts w:ascii="Consolas" w:eastAsia="Microsoft YaHei Mono" w:hAnsi="Consolas" w:cs="Consolas"/>
-          <w:color w:val="00B050"/>
-          <w:sz w:val="24"/>
-          <w:szCs w:val="21"/>
-        </w:rPr>
-        <w:t>`(`</w:t>
-      </w:r>
-      <w:r>
-        <w:rPr>
-          <w:rFonts w:ascii="Consolas" w:eastAsia="Microsoft YaHei Mono" w:hAnsi="Consolas" w:cs="Consolas"/>
-          <w:b/>
-          <w:color w:val="00B050"/>
-          <w:sz w:val="24"/>
-          <w:szCs w:val="21"/>
-        </w:rPr>
-        <w:t>code</w:t>
-      </w:r>
-      <w:r>
-        <w:rPr>
-          <w:rFonts w:ascii="Consolas" w:eastAsia="Microsoft YaHei Mono" w:hAnsi="Consolas" w:cs="Consolas"/>
-          <w:color w:val="00B050"/>
-          <w:sz w:val="24"/>
-          <w:szCs w:val="21"/>
-        </w:rPr>
-        <w:t>`</w:t>
-      </w:r>
-      <w:r>
-        <w:rPr>
-          <w:rFonts w:ascii="Consolas" w:eastAsia="Microsoft YaHei Mono" w:hAnsi="Consolas" w:cs="Consolas"/>
-          <w:color w:val="00B050"/>
-          <w:sz w:val="24"/>
-          <w:szCs w:val="21"/>
-        </w:rPr>
-        <w:t>, `</w:t>
-      </w:r>
-      <w:r>
-        <w:rPr>
-          <w:rFonts w:ascii="Consolas" w:eastAsia="Microsoft YaHei Mono" w:hAnsi="Consolas" w:cs="Consolas"/>
-          <w:b/>
-          <w:color w:val="00B050"/>
-          <w:sz w:val="24"/>
-          <w:szCs w:val="21"/>
-        </w:rPr>
-        <w:t>name</w:t>
-      </w:r>
-      <w:r>
-        <w:rPr>
-          <w:rFonts w:ascii="Consolas" w:eastAsia="Microsoft YaHei Mono" w:hAnsi="Consolas" w:cs="Consolas"/>
-          <w:color w:val="00B050"/>
-          <w:sz w:val="24"/>
-          <w:szCs w:val="21"/>
-        </w:rPr>
-        <w:t>`</w:t>
-      </w:r>
-      <w:r>
-        <w:rPr>
-          <w:rFonts w:ascii="Consolas" w:eastAsia="Microsoft YaHei Mono" w:hAnsi="Consolas" w:cs="Consolas"/>
-          <w:color w:val="00B050"/>
-          <w:sz w:val="24"/>
-          <w:szCs w:val="21"/>
-        </w:rPr>
-        <w:t>) values(‘</w:t>
-      </w:r>
-      <w:r>
-        <w:rPr>
-          <w:rFonts w:ascii="Consolas" w:eastAsia="方正喵呜体" w:hAnsi="Consolas" w:cs="Consolas"/>
-          <w:b/>
-          <w:color w:val="00B050"/>
-          <w:sz w:val="24"/>
-          <w:szCs w:val="21"/>
-        </w:rPr>
-        <w:t>APMC</w:t>
-      </w:r>
-      <w:r>
-        <w:rPr>
-          <w:rFonts w:ascii="Consolas" w:eastAsia="方正喵呜体" w:hAnsi="Consolas" w:cs="Consolas"/>
-          <w:color w:val="00B050"/>
-          <w:sz w:val="24"/>
-          <w:szCs w:val="21"/>
-        </w:rPr>
-        <w:t>’</w:t>
-      </w:r>
-      <w:r>
-        <w:rPr>
-          <w:rFonts w:ascii="Consolas" w:eastAsia="Microsoft YaHei Mono" w:hAnsi="Consolas" w:cs="Consolas"/>
-          <w:color w:val="00B050"/>
-          <w:sz w:val="24"/>
-          <w:szCs w:val="21"/>
-        </w:rPr>
-        <w:t>, ‘</w:t>
-      </w:r>
-      <w:r>
-        <w:rPr>
-          <w:rFonts w:ascii="Consolas" w:eastAsia="方正喵呜体" w:hAnsi="Consolas" w:cs="Consolas"/>
-          <w:b/>
-          <w:color w:val="00B050"/>
-          <w:sz w:val="22"/>
-          <w:szCs w:val="21"/>
-        </w:rPr>
-        <w:t>全场限最低消费</w:t>
-      </w:r>
-      <w:r>
-        <w:rPr>
-          <w:rFonts w:ascii="Consolas" w:eastAsia="方正喵呜体" w:cs="Consolas"/>
-          <w:b/>
-          <w:color w:val="00B050"/>
-          <w:sz w:val="22"/>
-          <w:szCs w:val="21"/>
-        </w:rPr>
-        <w:t>额度</w:t>
-      </w:r>
-      <w:r>
-        <w:rPr>
-          <w:rFonts w:ascii="Consolas" w:eastAsia="方正喵呜体" w:hAnsi="Consolas" w:cs="Consolas"/>
-          <w:b/>
-          <w:color w:val="00B050"/>
-          <w:sz w:val="22"/>
-          <w:szCs w:val="21"/>
-        </w:rPr>
-        <w:t>优惠券</w:t>
-      </w:r>
-      <w:r>
-        <w:rPr>
-          <w:rFonts w:ascii="Consolas" w:eastAsia="Microsoft YaHei Mono" w:hAnsi="Consolas" w:cs="Consolas"/>
-          <w:color w:val="00B050"/>
-          <w:sz w:val="24"/>
-          <w:szCs w:val="21"/>
-        </w:rPr>
-        <w:t>’),</w:t>
-      </w:r>
-    </w:p>
-    <w:p>
-      <w:pPr>
-        <w:spacing w:line="320" w:lineRule="exact"/>
-        <w:ind w:left="630"/>
-        <w:jc w:val="left"/>
-        <w:rPr>
-          <w:rFonts w:ascii="Consolas" w:eastAsia="Microsoft YaHei Mono" w:hAnsi="Consolas" w:cs="Consolas"/>
-          <w:color w:val="00B050"/>
-          <w:sz w:val="24"/>
-          <w:szCs w:val="21"/>
-        </w:rPr>
-      </w:pPr>
-      <w:r>
-        <w:rPr>
-          <w:rFonts w:ascii="Consolas" w:eastAsia="Microsoft YaHei Mono" w:hAnsi="Consolas" w:cs="Consolas"/>
-          <w:color w:val="00B050"/>
-          <w:sz w:val="24"/>
-          <w:szCs w:val="21"/>
-        </w:rPr>
-        <w:tab/>
-      </w:r>
-      <w:r>
-        <w:rPr>
-          <w:rFonts w:ascii="Consolas" w:eastAsia="Microsoft YaHei Mono" w:hAnsi="Consolas" w:cs="Consolas"/>
-          <w:color w:val="00B050"/>
-          <w:sz w:val="24"/>
-          <w:szCs w:val="21"/>
-        </w:rPr>
-        <w:tab/>
-      </w:r>
-      <w:r>
-        <w:rPr>
-          <w:rFonts w:ascii="Consolas" w:eastAsia="Microsoft YaHei Mono" w:hAnsi="Consolas" w:cs="Consolas"/>
-          <w:color w:val="00B050"/>
-          <w:sz w:val="24"/>
-          <w:szCs w:val="21"/>
-        </w:rPr>
-        <w:t>(‘</w:t>
-      </w:r>
-      <w:r>
-        <w:rPr>
-          <w:rFonts w:ascii="Consolas" w:eastAsia="方正喵呜体" w:hAnsi="Consolas" w:cs="Consolas"/>
-          <w:b/>
-          <w:color w:val="00B050"/>
-          <w:sz w:val="24"/>
-          <w:szCs w:val="21"/>
-        </w:rPr>
-        <w:t>APNMC</w:t>
-      </w:r>
-      <w:r>
-        <w:rPr>
-          <w:rFonts w:ascii="Consolas" w:eastAsia="Microsoft YaHei Mono" w:hAnsi="Consolas" w:cs="Consolas"/>
-          <w:color w:val="00B050"/>
-          <w:sz w:val="24"/>
-          <w:szCs w:val="21"/>
-        </w:rPr>
-        <w:t>’, ‘</w:t>
-      </w:r>
-      <w:r>
-        <w:rPr>
-          <w:rFonts w:ascii="Consolas" w:eastAsia="方正喵呜体" w:hAnsi="Consolas" w:cs="Consolas"/>
-          <w:b/>
-          <w:color w:val="00B050"/>
-          <w:sz w:val="22"/>
-          <w:szCs w:val="21"/>
-        </w:rPr>
-        <w:t>全场不限最低消费额度优惠券</w:t>
-      </w:r>
-      <w:r>
-        <w:rPr>
-          <w:rFonts w:ascii="Consolas" w:eastAsia="Microsoft YaHei Mono" w:hAnsi="Consolas" w:cs="Consolas"/>
-          <w:color w:val="00B050"/>
-          <w:sz w:val="24"/>
-          <w:szCs w:val="21"/>
-        </w:rPr>
-        <w:t>’),</w:t>
-      </w:r>
-      <w:r>
-        <w:rPr>
-          <w:rFonts w:ascii="Consolas" w:eastAsia="Microsoft YaHei Mono" w:hAnsi="Consolas" w:cs="Consolas"/>
-          <w:color w:val="00B050"/>
-          <w:sz w:val="24"/>
-          <w:szCs w:val="21"/>
-        </w:rPr>
-        <w:t xml:space="preserve"> </w:t>
-      </w:r>
-      <w:r>
-        <w:rPr>
-          <w:rFonts w:ascii="Consolas" w:eastAsia="Microsoft YaHei Mono" w:hAnsi="Consolas" w:cs="Consolas"/>
-          <w:color w:val="00B050"/>
-          <w:sz w:val="24"/>
-          <w:szCs w:val="21"/>
-        </w:rPr>
-        <w:t>(‘</w:t>
-      </w:r>
-      <w:r>
-        <w:rPr>
-          <w:rFonts w:ascii="Consolas" w:eastAsia="方正喵呜体" w:hAnsi="Consolas" w:cs="Consolas"/>
-          <w:b/>
-          <w:color w:val="00B050"/>
-          <w:sz w:val="24"/>
-          <w:szCs w:val="21"/>
-        </w:rPr>
-        <w:t>SPCMC</w:t>
-      </w:r>
-      <w:r>
-        <w:rPr>
-          <w:rFonts w:ascii="Consolas" w:eastAsia="方正喵呜体" w:hAnsi="Consolas" w:cs="Consolas"/>
-          <w:color w:val="00B050"/>
-          <w:sz w:val="24"/>
-          <w:szCs w:val="21"/>
-        </w:rPr>
-        <w:t>’</w:t>
-      </w:r>
-      <w:r>
-        <w:rPr>
-          <w:rFonts w:ascii="Consolas" w:eastAsia="Microsoft YaHei Mono" w:hAnsi="Consolas" w:cs="Consolas"/>
-          <w:color w:val="00B050"/>
-          <w:sz w:val="24"/>
-          <w:szCs w:val="21"/>
-        </w:rPr>
-        <w:t>, ‘</w:t>
-      </w:r>
-      <w:r>
-        <w:rPr>
-          <w:rFonts w:ascii="Consolas" w:eastAsia="方正喵呜体" w:hAnsi="Consolas" w:cs="Consolas"/>
-          <w:b/>
-          <w:color w:val="00B050"/>
-          <w:sz w:val="22"/>
-          <w:szCs w:val="21"/>
-        </w:rPr>
-        <w:t>特定商品类别限最低消费额度优惠券</w:t>
-      </w:r>
-      <w:r>
-        <w:rPr>
-          <w:rFonts w:ascii="Consolas" w:eastAsia="Microsoft YaHei Mono" w:hAnsi="Consolas" w:cs="Consolas"/>
-          <w:color w:val="00B050"/>
-          <w:sz w:val="24"/>
-          <w:szCs w:val="21"/>
-        </w:rPr>
-        <w:t xml:space="preserve">’), </w:t>
-      </w:r>
-    </w:p>
-    <w:p>
-      <w:pPr>
-        <w:spacing w:line="320" w:lineRule="exact"/>
-        <w:ind w:left="630"/>
-        <w:jc w:val="left"/>
-        <w:rPr>
-          <w:rFonts w:ascii="Consolas" w:eastAsia="Microsoft YaHei Mono" w:hAnsi="Consolas" w:cs="Consolas"/>
-          <w:color w:val="00B050"/>
-          <w:sz w:val="24"/>
-          <w:szCs w:val="21"/>
-        </w:rPr>
-      </w:pPr>
-      <w:r>
-        <w:rPr>
-          <w:rFonts w:ascii="Consolas" w:eastAsia="Microsoft YaHei Mono" w:hAnsi="Consolas" w:cs="Consolas"/>
-          <w:color w:val="00B050"/>
-          <w:sz w:val="24"/>
-          <w:szCs w:val="21"/>
-        </w:rPr>
-        <w:tab/>
-      </w:r>
-      <w:r>
-        <w:rPr>
-          <w:rFonts w:ascii="Consolas" w:eastAsia="Microsoft YaHei Mono" w:hAnsi="Consolas" w:cs="Consolas"/>
-          <w:color w:val="00B050"/>
-          <w:sz w:val="24"/>
-          <w:szCs w:val="21"/>
-        </w:rPr>
-        <w:tab/>
-      </w:r>
-      <w:r>
-        <w:rPr>
-          <w:rFonts w:ascii="Consolas" w:eastAsia="Microsoft YaHei Mono" w:hAnsi="Consolas" w:cs="Consolas"/>
-          <w:color w:val="00B050"/>
-          <w:sz w:val="24"/>
-          <w:szCs w:val="21"/>
-        </w:rPr>
-        <w:t>(‘</w:t>
-      </w:r>
-      <w:r>
-        <w:rPr>
-          <w:rFonts w:ascii="Consolas" w:eastAsia="方正喵呜体" w:hAnsi="Consolas" w:cs="Consolas"/>
-          <w:b/>
-          <w:color w:val="00B050"/>
-          <w:sz w:val="24"/>
-          <w:szCs w:val="21"/>
-        </w:rPr>
-        <w:t>SPCNMC</w:t>
-      </w:r>
-      <w:r>
-        <w:rPr>
-          <w:rFonts w:ascii="Consolas" w:eastAsia="Microsoft YaHei Mono" w:hAnsi="Consolas" w:cs="Consolas"/>
-          <w:color w:val="00B050"/>
-          <w:sz w:val="24"/>
-          <w:szCs w:val="21"/>
-        </w:rPr>
-        <w:t>’, ‘</w:t>
-      </w:r>
-      <w:r>
-        <w:rPr>
-          <w:rFonts w:ascii="Consolas" w:eastAsia="方正喵呜体" w:hAnsi="Consolas" w:cs="Consolas"/>
-          <w:b/>
-          <w:color w:val="00B050"/>
-          <w:sz w:val="22"/>
-          <w:szCs w:val="21"/>
-        </w:rPr>
-        <w:t>特定商品类别不限最低消费额度优惠券</w:t>
-      </w:r>
-      <w:r>
-        <w:rPr>
-          <w:rFonts w:ascii="Consolas" w:eastAsia="Microsoft YaHei Mono" w:hAnsi="Consolas" w:cs="Consolas"/>
-          <w:color w:val="00B050"/>
-          <w:sz w:val="24"/>
-          <w:szCs w:val="21"/>
-        </w:rPr>
-        <w:t>’), (‘</w:t>
-      </w:r>
-      <w:r>
-        <w:rPr>
-          <w:rFonts w:ascii="Consolas" w:eastAsia="方正喵呜体" w:hAnsi="Consolas" w:cs="Consolas"/>
-          <w:b/>
-          <w:color w:val="00B050"/>
-          <w:sz w:val="24"/>
-          <w:szCs w:val="21"/>
-        </w:rPr>
-        <w:t>SPMC</w:t>
-      </w:r>
-      <w:r>
-        <w:rPr>
-          <w:rFonts w:ascii="Consolas" w:eastAsia="Microsoft YaHei Mono" w:hAnsi="Consolas" w:cs="Consolas"/>
-          <w:color w:val="00B050"/>
-          <w:sz w:val="24"/>
-          <w:szCs w:val="21"/>
-        </w:rPr>
-        <w:t>’, ‘</w:t>
-      </w:r>
-      <w:r>
-        <w:rPr>
-          <w:rFonts w:ascii="Consolas" w:eastAsia="方正喵呜体" w:hAnsi="Consolas" w:cs="Consolas"/>
-          <w:b/>
-          <w:color w:val="00B050"/>
-          <w:sz w:val="22"/>
-          <w:szCs w:val="21"/>
-        </w:rPr>
-        <w:t>特定商品限最低消费额度优惠券</w:t>
-      </w:r>
-      <w:r>
-        <w:rPr>
-          <w:rFonts w:ascii="Consolas" w:eastAsia="Microsoft YaHei Mono" w:hAnsi="Consolas" w:cs="Consolas"/>
-          <w:color w:val="00B050"/>
-          <w:sz w:val="24"/>
-          <w:szCs w:val="21"/>
-        </w:rPr>
-        <w:t>’),</w:t>
-      </w:r>
-    </w:p>
-    <w:p>
-      <w:pPr>
-        <w:spacing w:line="320" w:lineRule="exact"/>
-        <w:ind w:left="630"/>
-        <w:jc w:val="left"/>
-        <w:rPr>
-          <w:rFonts w:ascii="Consolas" w:eastAsia="Microsoft YaHei Mono" w:hAnsi="Consolas" w:cs="Consolas"/>
-          <w:color w:val="00B050"/>
-          <w:sz w:val="24"/>
-          <w:szCs w:val="21"/>
-        </w:rPr>
-      </w:pPr>
-      <w:r>
-        <w:rPr>
-          <w:rFonts w:ascii="Consolas" w:eastAsia="Microsoft YaHei Mono" w:hAnsi="Consolas" w:cs="Consolas"/>
-          <w:color w:val="00B050"/>
-          <w:sz w:val="24"/>
-          <w:szCs w:val="21"/>
-        </w:rPr>
-        <w:tab/>
-      </w:r>
-      <w:r>
-        <w:rPr>
-          <w:rFonts w:ascii="Consolas" w:eastAsia="Microsoft YaHei Mono" w:hAnsi="Consolas" w:cs="Consolas"/>
-          <w:color w:val="00B050"/>
-          <w:sz w:val="24"/>
-          <w:szCs w:val="21"/>
-        </w:rPr>
-        <w:tab/>
-      </w:r>
-      <w:r>
-        <w:rPr>
-          <w:rFonts w:ascii="Consolas" w:eastAsia="Microsoft YaHei Mono" w:hAnsi="Consolas" w:cs="Consolas"/>
-          <w:color w:val="00B050"/>
-          <w:sz w:val="24"/>
-          <w:szCs w:val="21"/>
-        </w:rPr>
-        <w:t>(‘</w:t>
-      </w:r>
-      <w:r>
-        <w:rPr>
-          <w:rFonts w:ascii="Consolas" w:eastAsia="方正喵呜体" w:hAnsi="Consolas" w:cs="Consolas"/>
-          <w:b/>
-          <w:color w:val="00B050"/>
-          <w:sz w:val="24"/>
-          <w:szCs w:val="21"/>
-        </w:rPr>
-        <w:t>SPNMC</w:t>
-      </w:r>
-      <w:r>
-        <w:rPr>
-          <w:rFonts w:ascii="Consolas" w:eastAsia="Microsoft YaHei Mono" w:hAnsi="Consolas" w:cs="Consolas"/>
-          <w:color w:val="00B050"/>
-          <w:sz w:val="24"/>
-          <w:szCs w:val="21"/>
-        </w:rPr>
-        <w:t>’, ‘</w:t>
-      </w:r>
-      <w:r>
-        <w:rPr>
-          <w:rFonts w:ascii="Consolas" w:eastAsia="方正喵呜体" w:hAnsi="Consolas" w:cs="Consolas"/>
-          <w:b/>
-          <w:color w:val="00B050"/>
-          <w:sz w:val="22"/>
-          <w:szCs w:val="21"/>
-        </w:rPr>
-        <w:t>特定商品不限最低消费额度优惠券</w:t>
-      </w:r>
-      <w:r>
-        <w:rPr>
-          <w:rFonts w:ascii="Consolas" w:eastAsia="Microsoft YaHei Mono" w:hAnsi="Consolas" w:cs="Consolas"/>
-          <w:color w:val="00B050"/>
-          <w:sz w:val="24"/>
-          <w:szCs w:val="21"/>
-        </w:rPr>
-        <w:t>’);</w:t>
-      </w:r>
     </w:p>
     <w:sectPr>
       <w:headerReference w:type="default" r:id="rId8"/>

--- a/doc/schema/coupon_categories.docx
+++ b/doc/schema/coupon_categories.docx
@@ -375,7 +375,7 @@
           <w:sz w:val="24"/>
           <w:szCs w:val="21"/>
         </w:rPr>
-        <w:t>1</w:t>
+        <w:t>2</w:t>
       </w:r>
       <w:r>
         <w:rPr>

--- a/doc/schema/coupon_categories.docx
+++ b/doc/schema/coupon_categories.docx
@@ -395,7 +395,43 @@
           <w:sz w:val="24"/>
           <w:szCs w:val="21"/>
         </w:rPr>
-        <w:t>) character set utf8 collate utf8_bin not null</w:t>
+        <w:t xml:space="preserve">) character set </w:t>
+      </w:r>
+      <w:r>
+        <w:rPr>
+          <w:rFonts w:ascii="Constantia" w:eastAsia="Microsoft YaHei Mono" w:hAnsi="Constantia" w:cs="Consolas" w:hint="eastAsia"/>
+          <w:i/>
+          <w:sz w:val="24"/>
+          <w:szCs w:val="21"/>
+        </w:rPr>
+        <w:t>utf8mb4</w:t>
+      </w:r>
+      <w:r>
+        <w:rPr>
+          <w:rFonts w:ascii="Constantia" w:eastAsia="Microsoft YaHei Mono" w:hAnsi="Constantia" w:cs="Consolas" w:hint="eastAsia"/>
+          <w:i/>
+          <w:sz w:val="24"/>
+          <w:szCs w:val="21"/>
+        </w:rPr>
+        <w:t xml:space="preserve"> collate </w:t>
+      </w:r>
+      <w:r>
+        <w:rPr>
+          <w:rFonts w:ascii="Constantia" w:eastAsia="Microsoft YaHei Mono" w:hAnsi="Constantia" w:cs="Consolas" w:hint="eastAsia"/>
+          <w:i/>
+          <w:sz w:val="24"/>
+          <w:szCs w:val="21"/>
+        </w:rPr>
+        <w:t>utf8mb4</w:t>
+      </w:r>
+      <w:r>
+        <w:rPr>
+          <w:rFonts w:ascii="Constantia" w:eastAsia="Microsoft YaHei Mono" w:hAnsi="Constantia" w:cs="Consolas" w:hint="eastAsia"/>
+          <w:i/>
+          <w:sz w:val="24"/>
+          <w:szCs w:val="21"/>
+        </w:rPr>
+        <w:t>_bin not null</w:t>
       </w:r>
       <w:r>
         <w:rPr>
@@ -469,7 +505,43 @@
           <w:sz w:val="24"/>
           <w:szCs w:val="21"/>
         </w:rPr>
-        <w:t>) character set utf8 collate utf8_bin not null,</w:t>
+        <w:t xml:space="preserve">) character set </w:t>
+      </w:r>
+      <w:r>
+        <w:rPr>
+          <w:rFonts w:ascii="Constantia" w:eastAsia="Microsoft YaHei Mono" w:hAnsi="Constantia" w:cs="Consolas" w:hint="eastAsia"/>
+          <w:i/>
+          <w:sz w:val="24"/>
+          <w:szCs w:val="21"/>
+        </w:rPr>
+        <w:t>utf8mb4</w:t>
+      </w:r>
+      <w:r>
+        <w:rPr>
+          <w:rFonts w:ascii="Constantia" w:eastAsia="Microsoft YaHei Mono" w:hAnsi="Constantia" w:cs="Consolas" w:hint="eastAsia"/>
+          <w:i/>
+          <w:sz w:val="24"/>
+          <w:szCs w:val="21"/>
+        </w:rPr>
+        <w:t xml:space="preserve"> collate </w:t>
+      </w:r>
+      <w:r>
+        <w:rPr>
+          <w:rFonts w:ascii="Constantia" w:eastAsia="Microsoft YaHei Mono" w:hAnsi="Constantia" w:cs="Consolas" w:hint="eastAsia"/>
+          <w:i/>
+          <w:sz w:val="24"/>
+          <w:szCs w:val="21"/>
+        </w:rPr>
+        <w:t>utf8mb4</w:t>
+      </w:r>
+      <w:r>
+        <w:rPr>
+          <w:rFonts w:ascii="Constantia" w:eastAsia="Microsoft YaHei Mono" w:hAnsi="Constantia" w:cs="Consolas" w:hint="eastAsia"/>
+          <w:i/>
+          <w:sz w:val="24"/>
+          <w:szCs w:val="21"/>
+        </w:rPr>
+        <w:t>_bin not null,</w:t>
       </w:r>
     </w:p>
     <w:p>
@@ -707,7 +779,16 @@
           <w:sz w:val="24"/>
           <w:szCs w:val="21"/>
         </w:rPr>
-        <w:t>default character set utf8</w:t>
+        <w:t xml:space="preserve">default character set </w:t>
+      </w:r>
+      <w:r>
+        <w:rPr>
+          <w:rFonts w:ascii="Constantia" w:eastAsia="Microsoft YaHei Mono" w:hAnsi="Constantia" w:cs="Consolas"/>
+          <w:i/>
+          <w:sz w:val="24"/>
+          <w:szCs w:val="21"/>
+        </w:rPr>
+        <w:t>utf8mb4</w:t>
       </w:r>
     </w:p>
     <w:p>
@@ -728,7 +809,25 @@
           <w:sz w:val="24"/>
           <w:szCs w:val="21"/>
         </w:rPr>
-        <w:t>default collate utf8_bin;</w:t>
+        <w:t xml:space="preserve">default collate </w:t>
+      </w:r>
+      <w:r>
+        <w:rPr>
+          <w:rFonts w:ascii="Constantia" w:eastAsia="Microsoft YaHei Mono" w:hAnsi="Constantia" w:cs="Consolas"/>
+          <w:i/>
+          <w:sz w:val="24"/>
+          <w:szCs w:val="21"/>
+        </w:rPr>
+        <w:t>utf8mb4</w:t>
+      </w:r>
+      <w:r>
+        <w:rPr>
+          <w:rFonts w:ascii="Constantia" w:eastAsia="Microsoft YaHei Mono" w:hAnsi="Constantia" w:cs="Consolas"/>
+          <w:i/>
+          <w:sz w:val="24"/>
+          <w:szCs w:val="21"/>
+        </w:rPr>
+        <w:t>_bin;</w:t>
       </w:r>
     </w:p>
     <w:p>
